--- a/Publizieren/LE07 XMLSchemaStrukturtypen.docx
+++ b/Publizieren/LE07 XMLSchemaStrukturtypen.docx
@@ -26,53 +26,732 @@
     </w:p>
     <w:p>
       <w:pPr>
-        <w:spacing w:after="0"/>
-      </w:pPr>
-      <w:r>
-        <w:t xml:space="preserve">Textelement • Mixed Content • Schema für XML-Dokumente • Schemasprache • Typ (von XML-Dokumenten) • Strukturtyp • Datentyp • Instanz (eines Schemas) • Pattern </w:t>
+        <w:pStyle w:val="Listenabsatz"/>
+        <w:numPr>
+          <w:ilvl w:val="0"/>
+          <w:numId w:val="1"/>
+        </w:numPr>
+        <w:spacing w:after="0"/>
+      </w:pPr>
+      <w:r>
+        <w:t>Textelement</w:t>
+      </w:r>
+    </w:p>
+    <w:p>
+      <w:pPr>
+        <w:pStyle w:val="Listenabsatz"/>
+        <w:numPr>
+          <w:ilvl w:val="0"/>
+          <w:numId w:val="1"/>
+        </w:numPr>
+        <w:spacing w:after="0"/>
+      </w:pPr>
+      <w:r>
+        <w:t>Mixed Content</w:t>
+      </w:r>
+    </w:p>
+    <w:p>
+      <w:pPr>
+        <w:pStyle w:val="Listenabsatz"/>
+        <w:numPr>
+          <w:ilvl w:val="0"/>
+          <w:numId w:val="1"/>
+        </w:numPr>
+        <w:spacing w:after="0"/>
+      </w:pPr>
+      <w:r>
+        <w:t>Schema für XML-Dokumente</w:t>
+      </w:r>
+    </w:p>
+    <w:p>
+      <w:pPr>
+        <w:pStyle w:val="Listenabsatz"/>
+        <w:numPr>
+          <w:ilvl w:val="0"/>
+          <w:numId w:val="1"/>
+        </w:numPr>
+        <w:spacing w:after="0"/>
+      </w:pPr>
+      <w:r>
+        <w:t>Schemasprache</w:t>
+      </w:r>
+    </w:p>
+    <w:p>
+      <w:pPr>
+        <w:pStyle w:val="Listenabsatz"/>
+        <w:numPr>
+          <w:ilvl w:val="0"/>
+          <w:numId w:val="1"/>
+        </w:numPr>
+        <w:spacing w:after="0"/>
+      </w:pPr>
+      <w:r>
+        <w:t>Typ (von XML-Dokumenten)</w:t>
+      </w:r>
+    </w:p>
+    <w:p>
+      <w:pPr>
+        <w:pStyle w:val="Listenabsatz"/>
+        <w:numPr>
+          <w:ilvl w:val="0"/>
+          <w:numId w:val="1"/>
+        </w:numPr>
+        <w:spacing w:after="0"/>
+      </w:pPr>
+      <w:r>
+        <w:t>Strukturtyp</w:t>
+      </w:r>
+    </w:p>
+    <w:p>
+      <w:pPr>
+        <w:pStyle w:val="Listenabsatz"/>
+        <w:numPr>
+          <w:ilvl w:val="0"/>
+          <w:numId w:val="1"/>
+        </w:numPr>
+        <w:spacing w:after="0"/>
+      </w:pPr>
+      <w:r>
+        <w:t>Datentyp</w:t>
+      </w:r>
+    </w:p>
+    <w:p>
+      <w:pPr>
+        <w:pStyle w:val="Listenabsatz"/>
+        <w:numPr>
+          <w:ilvl w:val="0"/>
+          <w:numId w:val="1"/>
+        </w:numPr>
+        <w:spacing w:after="0"/>
+      </w:pPr>
+      <w:r>
+        <w:t>Instanz (eines Schemas)</w:t>
+      </w:r>
+    </w:p>
+    <w:p>
+      <w:pPr>
+        <w:pStyle w:val="Listenabsatz"/>
+        <w:numPr>
+          <w:ilvl w:val="0"/>
+          <w:numId w:val="1"/>
+        </w:numPr>
+        <w:spacing w:after="0"/>
+        <w:rPr>
+          <w:lang w:val="en-GB"/>
+        </w:rPr>
+      </w:pPr>
+      <w:r>
+        <w:rPr>
+          <w:lang w:val="en-GB"/>
+        </w:rPr>
+        <w:t>Pattern Russian Doll, Venetian Blind, Salami Slice, Garden of Eden</w:t>
+      </w:r>
+    </w:p>
+    <w:p>
+      <w:pPr>
+        <w:spacing w:after="0"/>
+        <w:rPr>
+          <w:lang w:val="en-GB"/>
+        </w:rPr>
+      </w:pPr>
+    </w:p>
+    <w:p>
+      <w:pPr>
+        <w:spacing w:after="0"/>
+        <w:rPr>
+          <w:b/>
+        </w:rPr>
+      </w:pPr>
+      <w:r>
+        <w:rPr>
+          <w:b/>
+        </w:rPr>
+        <w:t>Was ist ein Schema für XML-Dokumente?</w:t>
+      </w:r>
+    </w:p>
+    <w:p>
+      <w:pPr>
+        <w:spacing w:after="0"/>
+      </w:pPr>
+      <w:r>
+        <w:t xml:space="preserve">Ein </w:t>
+      </w:r>
+      <w:r>
+        <w:rPr>
+          <w:b/>
+        </w:rPr>
+        <w:t>Schema</w:t>
+      </w:r>
+      <w:r>
+        <w:t xml:space="preserve"> definiert eine Klasse von XML-Dokumenten mit formalen Mitteln (Festlegung eines Typs)</w:t>
+      </w:r>
+    </w:p>
+    <w:p>
+      <w:pPr>
+        <w:spacing w:after="0"/>
+      </w:pPr>
+    </w:p>
+    <w:p>
+      <w:pPr>
+        <w:spacing w:after="0"/>
+      </w:pPr>
+      <w:r>
+        <w:t>Was wird festgelegt?</w:t>
+      </w:r>
+    </w:p>
+    <w:p>
+      <w:pPr>
+        <w:pStyle w:val="Listenabsatz"/>
+        <w:numPr>
+          <w:ilvl w:val="0"/>
+          <w:numId w:val="2"/>
+        </w:numPr>
+        <w:spacing w:after="0"/>
+      </w:pPr>
+      <w:r>
+        <w:t>Vorrat an Strukturelementen und Attributen</w:t>
+      </w:r>
+    </w:p>
+    <w:p>
+      <w:pPr>
+        <w:pStyle w:val="Listenabsatz"/>
+        <w:numPr>
+          <w:ilvl w:val="0"/>
+          <w:numId w:val="2"/>
+        </w:numPr>
+        <w:spacing w:after="0"/>
+      </w:pPr>
+      <w:r>
+        <w:t>Vorschriften zu ihrer Kombination, auch in Bezug auf Mixed Content</w:t>
+      </w:r>
+    </w:p>
+    <w:p>
+      <w:pPr>
+        <w:pStyle w:val="Listenabsatz"/>
+        <w:numPr>
+          <w:ilvl w:val="1"/>
+          <w:numId w:val="2"/>
+        </w:numPr>
+        <w:spacing w:after="0"/>
+      </w:pPr>
+      <w:r>
+        <w:t>Strukturtypen</w:t>
+      </w:r>
+    </w:p>
+    <w:p>
+      <w:pPr>
+        <w:pStyle w:val="Listenabsatz"/>
+        <w:numPr>
+          <w:ilvl w:val="0"/>
+          <w:numId w:val="2"/>
+        </w:numPr>
+        <w:spacing w:after="0"/>
+      </w:pPr>
+      <w:r>
+        <w:t>Vorschriften zu Werten von Attributen und von reinen Textelementen</w:t>
+      </w:r>
+    </w:p>
+    <w:p>
+      <w:pPr>
+        <w:pStyle w:val="Listenabsatz"/>
+        <w:numPr>
+          <w:ilvl w:val="1"/>
+          <w:numId w:val="2"/>
+        </w:numPr>
+        <w:spacing w:after="0"/>
+      </w:pPr>
+      <w:r>
+        <w:t>Datentypen</w:t>
+      </w:r>
+    </w:p>
+    <w:p>
+      <w:pPr>
+        <w:pStyle w:val="Listenabsatz"/>
+        <w:numPr>
+          <w:ilvl w:val="0"/>
+          <w:numId w:val="2"/>
+        </w:numPr>
+        <w:spacing w:after="0"/>
+      </w:pPr>
+      <w:r>
+        <w:t>Definition von Integritätsbedingungen (z.B. Eindeutigkeit von IDs und Referenzen)</w:t>
+      </w:r>
+    </w:p>
+    <w:p>
+      <w:pPr>
+        <w:spacing w:after="0"/>
+      </w:pPr>
+    </w:p>
+    <w:p>
+      <w:pPr>
+        <w:spacing w:after="0"/>
+        <w:rPr>
+          <w:b/>
+        </w:rPr>
+      </w:pPr>
+      <w:r>
+        <w:rPr>
+          <w:b/>
+        </w:rPr>
+        <w:t xml:space="preserve">XML </w:t>
       </w:r>
       <w:proofErr w:type="spellStart"/>
       <w:r>
-        <w:t>Russian</w:t>
+        <w:rPr>
+          <w:b/>
+        </w:rPr>
+        <w:t>Document</w:t>
       </w:r>
       <w:proofErr w:type="spellEnd"/>
       <w:r>
-        <w:t xml:space="preserve"> Doll, </w:t>
+        <w:rPr>
+          <w:b/>
+        </w:rPr>
+        <w:t xml:space="preserve"> Type Definition (DTD)</w:t>
+      </w:r>
+    </w:p>
+    <w:p>
+      <w:pPr>
+        <w:pStyle w:val="Listenabsatz"/>
+        <w:numPr>
+          <w:ilvl w:val="0"/>
+          <w:numId w:val="3"/>
+        </w:numPr>
+        <w:spacing w:after="0"/>
+      </w:pPr>
+      <w:r>
+        <w:t>Teil des XML-Standards,</w:t>
+      </w:r>
+    </w:p>
+    <w:p>
+      <w:pPr>
+        <w:pStyle w:val="Listenabsatz"/>
+        <w:numPr>
+          <w:ilvl w:val="0"/>
+          <w:numId w:val="3"/>
+        </w:numPr>
+        <w:spacing w:after="0"/>
+      </w:pPr>
+      <w:r>
+        <w:t>einfache Konzepte, schwache Beschreibungsmöglichkeit</w:t>
+      </w:r>
+    </w:p>
+    <w:p>
+      <w:pPr>
+        <w:pStyle w:val="Listenabsatz"/>
+        <w:numPr>
+          <w:ilvl w:val="0"/>
+          <w:numId w:val="3"/>
+        </w:numPr>
+        <w:spacing w:after="0"/>
+      </w:pPr>
+      <w:r>
+        <w:t>eigene (kompakte) Syntax</w:t>
+      </w:r>
+    </w:p>
+    <w:p>
+      <w:pPr>
+        <w:pStyle w:val="Listenabsatz"/>
+        <w:numPr>
+          <w:ilvl w:val="0"/>
+          <w:numId w:val="3"/>
+        </w:numPr>
+        <w:spacing w:after="0"/>
+      </w:pPr>
+      <w:r>
+        <w:t>Unterstützung physischer Struktur (Entitäten)</w:t>
+      </w:r>
+    </w:p>
+    <w:p>
+      <w:pPr>
+        <w:spacing w:after="0"/>
+        <w:rPr>
+          <w:b/>
+        </w:rPr>
+      </w:pPr>
+      <w:r>
+        <w:rPr>
+          <w:b/>
+        </w:rPr>
+        <w:t>XML Schema</w:t>
+      </w:r>
+      <w:r>
+        <w:rPr>
+          <w:b/>
+        </w:rPr>
+        <w:t xml:space="preserve"> (Sprache für Strukturvorgaben)</w:t>
+      </w:r>
+    </w:p>
+    <w:p>
+      <w:pPr>
+        <w:pStyle w:val="Listenabsatz"/>
+        <w:numPr>
+          <w:ilvl w:val="0"/>
+          <w:numId w:val="4"/>
+        </w:numPr>
+        <w:spacing w:after="0"/>
+      </w:pPr>
+      <w:r>
+        <w:t>weit verbreitet</w:t>
+      </w:r>
+    </w:p>
+    <w:p>
+      <w:pPr>
+        <w:pStyle w:val="Listenabsatz"/>
+        <w:numPr>
+          <w:ilvl w:val="0"/>
+          <w:numId w:val="4"/>
+        </w:numPr>
+        <w:spacing w:after="0"/>
+      </w:pPr>
+      <w:r>
+        <w:t>konzeptuell komplex, mächtigere Beschreibungsmöglichkeit als DTD</w:t>
+      </w:r>
+    </w:p>
+    <w:p>
+      <w:pPr>
+        <w:pStyle w:val="Listenabsatz"/>
+        <w:numPr>
+          <w:ilvl w:val="0"/>
+          <w:numId w:val="4"/>
+        </w:numPr>
+        <w:spacing w:after="0"/>
+      </w:pPr>
+      <w:r>
+        <w:t>adressiert als einzige Sprache die folgenden Aspekte</w:t>
+      </w:r>
+    </w:p>
+    <w:p>
+      <w:pPr>
+        <w:pStyle w:val="Listenabsatz"/>
+        <w:numPr>
+          <w:ilvl w:val="1"/>
+          <w:numId w:val="4"/>
+        </w:numPr>
+        <w:spacing w:after="0"/>
+      </w:pPr>
+      <w:r>
+        <w:t>Datentypen</w:t>
+      </w:r>
+    </w:p>
+    <w:p>
+      <w:pPr>
+        <w:pStyle w:val="Listenabsatz"/>
+        <w:numPr>
+          <w:ilvl w:val="1"/>
+          <w:numId w:val="4"/>
+        </w:numPr>
+        <w:spacing w:after="0"/>
+      </w:pPr>
+      <w:r>
+        <w:t>OO-Konzepte</w:t>
+      </w:r>
+      <w:r>
+        <w:t xml:space="preserve"> </w:t>
+      </w:r>
+      <w:r>
+        <w:sym w:font="Wingdings" w:char="F0E0"/>
+      </w:r>
+      <w:r>
+        <w:t xml:space="preserve"> </w:t>
+      </w:r>
+      <w:r>
+        <w:t xml:space="preserve">Modellierungssprache, Umsetzung von konzeptuellen Modellen, </w:t>
       </w:r>
       <w:proofErr w:type="spellStart"/>
       <w:r>
-        <w:t>Venetian</w:t>
+        <w:t>z.B.von</w:t>
       </w:r>
       <w:proofErr w:type="spellEnd"/>
       <w:r>
-        <w:t xml:space="preserve"> Blind, Salami Slice, Garden </w:t>
-      </w:r>
+        <w:t xml:space="preserve"> UML-Klassendiagrammen</w:t>
+      </w:r>
+    </w:p>
+    <w:p>
+      <w:pPr>
+        <w:spacing w:after="0"/>
+        <w:rPr>
+          <w:b/>
+        </w:rPr>
+      </w:pPr>
       <w:proofErr w:type="spellStart"/>
       <w:r>
-        <w:t>of</w:t>
+        <w:rPr>
+          <w:b/>
+        </w:rPr>
+        <w:t>Schematron</w:t>
       </w:r>
       <w:proofErr w:type="spellEnd"/>
-      <w:r>
-        <w:t xml:space="preserve"> Eden</w:t>
-      </w:r>
-    </w:p>
-    <w:p>
-      <w:pPr>
-        <w:spacing w:after="0"/>
-      </w:pPr>
-    </w:p>
-    <w:p>
-      <w:pPr>
-        <w:spacing w:after="0"/>
-      </w:pPr>
-      <w:r>
-        <w:t>Was ist ein Schema für XML-Dokumente?</w:t>
-      </w:r>
-    </w:p>
-    <w:p>
-      <w:pPr>
-        <w:spacing w:after="0"/>
-      </w:pPr>
+    </w:p>
+    <w:p>
+      <w:pPr>
+        <w:pStyle w:val="Listenabsatz"/>
+        <w:numPr>
+          <w:ilvl w:val="0"/>
+          <w:numId w:val="5"/>
+        </w:numPr>
+        <w:spacing w:after="0"/>
+      </w:pPr>
+      <w:r>
+        <w:t>als einzige Sprache regelbasiert, nicht generativ</w:t>
+      </w:r>
+    </w:p>
+    <w:p>
+      <w:pPr>
+        <w:pStyle w:val="Listenabsatz"/>
+        <w:numPr>
+          <w:ilvl w:val="0"/>
+          <w:numId w:val="5"/>
+        </w:numPr>
+        <w:spacing w:after="0"/>
+      </w:pPr>
+      <w:proofErr w:type="spellStart"/>
+      <w:r>
+        <w:t>komplemetär</w:t>
+      </w:r>
+      <w:proofErr w:type="spellEnd"/>
+      <w:r>
+        <w:t xml:space="preserve"> zu XML Schema (und </w:t>
+      </w:r>
+      <w:proofErr w:type="gramStart"/>
+      <w:r>
+        <w:t>Relax</w:t>
+      </w:r>
+      <w:proofErr w:type="gramEnd"/>
+      <w:r>
+        <w:t xml:space="preserve"> NG) benutzbar, z.B. für Nebenbedingungen (funktionale Abhängigkeiten), auch Identity </w:t>
+      </w:r>
+      <w:r>
+        <w:rPr>
+          <w:lang w:val="en-GB"/>
+        </w:rPr>
+        <w:t>Constrains</w:t>
+      </w:r>
+    </w:p>
+    <w:p>
+      <w:pPr>
+        <w:spacing w:after="0"/>
+      </w:pPr>
+    </w:p>
+    <w:p>
+      <w:pPr>
+        <w:spacing w:after="0"/>
+        <w:rPr>
+          <w:b/>
+        </w:rPr>
+      </w:pPr>
+      <w:r>
+        <w:rPr>
+          <w:b/>
+        </w:rPr>
+        <w:t>Datentyp versus Strukturtyp</w:t>
+      </w:r>
+    </w:p>
+    <w:p>
+      <w:pPr>
+        <w:spacing w:after="0"/>
+      </w:pPr>
+      <w:r>
+        <w:rPr>
+          <w:b/>
+        </w:rPr>
+        <w:t>Datentyp</w:t>
+      </w:r>
+      <w:r>
+        <w:t xml:space="preserve"> (in XML Schema: Simple Type)</w:t>
+      </w:r>
+    </w:p>
+    <w:p>
+      <w:pPr>
+        <w:spacing w:after="0"/>
+      </w:pPr>
+      <w:r>
+        <w:t>Werte eines Datentyps sind bestimmte Zeichenketten: Strings mit bestimmten Bildungsgesetzen und Gleichheitsregelungen</w:t>
+      </w:r>
+    </w:p>
+    <w:p>
+      <w:pPr>
+        <w:spacing w:after="0"/>
+      </w:pPr>
+    </w:p>
+    <w:p>
+      <w:pPr>
+        <w:spacing w:after="0"/>
+        <w:rPr>
+          <w:b/>
+        </w:rPr>
+      </w:pPr>
+      <w:r>
+        <w:rPr>
+          <w:b/>
+        </w:rPr>
+        <w:t>anwendbar auf</w:t>
+      </w:r>
+    </w:p>
+    <w:p>
+      <w:pPr>
+        <w:pStyle w:val="Listenabsatz"/>
+        <w:numPr>
+          <w:ilvl w:val="0"/>
+          <w:numId w:val="6"/>
+        </w:numPr>
+        <w:spacing w:after="0"/>
+      </w:pPr>
+      <w:r>
+        <w:t>Attribute</w:t>
+      </w:r>
+      <w:r>
+        <w:t xml:space="preserve">, </w:t>
+      </w:r>
+      <w:r>
+        <w:t>reinen Textinhalt von Elementen</w:t>
+      </w:r>
+      <w:r>
+        <w:t xml:space="preserve">, </w:t>
+      </w:r>
+      <w:r>
+        <w:t>reine Textelemente (Elemente ohne Attribute und ohne Unterelemente)</w:t>
+      </w:r>
+    </w:p>
+    <w:p>
+      <w:pPr>
+        <w:spacing w:after="0"/>
+        <w:rPr>
+          <w:b/>
+        </w:rPr>
+      </w:pPr>
+      <w:r>
+        <w:rPr>
+          <w:b/>
+        </w:rPr>
+        <w:lastRenderedPageBreak/>
+        <w:t>Strukturtyp</w:t>
+      </w:r>
+      <w:r>
+        <w:rPr>
+          <w:b/>
+        </w:rPr>
+        <w:t xml:space="preserve"> (</w:t>
+      </w:r>
+      <w:proofErr w:type="spellStart"/>
+      <w:r>
+        <w:rPr>
+          <w:b/>
+        </w:rPr>
+        <w:t>C</w:t>
+      </w:r>
+      <w:r>
+        <w:rPr>
+          <w:b/>
+        </w:rPr>
+        <w:t>omplex</w:t>
+      </w:r>
+      <w:proofErr w:type="spellEnd"/>
+      <w:r>
+        <w:rPr>
+          <w:b/>
+        </w:rPr>
+        <w:t xml:space="preserve"> </w:t>
+      </w:r>
+      <w:r>
+        <w:rPr>
+          <w:b/>
+        </w:rPr>
+        <w:t>Type</w:t>
+      </w:r>
+      <w:r>
+        <w:rPr>
+          <w:b/>
+        </w:rPr>
+        <w:t>)</w:t>
+      </w:r>
+    </w:p>
+    <w:p>
+      <w:pPr>
+        <w:pStyle w:val="Listenabsatz"/>
+        <w:numPr>
+          <w:ilvl w:val="0"/>
+          <w:numId w:val="6"/>
+        </w:numPr>
+        <w:spacing w:after="0"/>
+      </w:pPr>
+      <w:r>
+        <w:t>Anwendbar auf Elemente</w:t>
+      </w:r>
+    </w:p>
+    <w:p>
+      <w:pPr>
+        <w:pStyle w:val="Listenabsatz"/>
+        <w:numPr>
+          <w:ilvl w:val="1"/>
+          <w:numId w:val="6"/>
+        </w:numPr>
+        <w:spacing w:after="0"/>
+      </w:pPr>
+      <w:r>
+        <w:t>Sequenzen von Unterelementen</w:t>
+      </w:r>
+      <w:r>
+        <w:t xml:space="preserve">, </w:t>
+      </w:r>
+      <w:r>
+        <w:t>evtl. durchmischt mit Text oder reiner Inhaltstext</w:t>
+      </w:r>
+    </w:p>
+    <w:p>
+      <w:pPr>
+        <w:pStyle w:val="Listenabsatz"/>
+        <w:numPr>
+          <w:ilvl w:val="1"/>
+          <w:numId w:val="8"/>
+        </w:numPr>
+        <w:spacing w:after="0"/>
+      </w:pPr>
+      <w:r>
+        <w:t>kombiniert mit Attributen (bestimmten Datentyps)</w:t>
+      </w:r>
+    </w:p>
+    <w:p>
+      <w:pPr>
+        <w:pStyle w:val="Listenabsatz"/>
+        <w:numPr>
+          <w:ilvl w:val="0"/>
+          <w:numId w:val="8"/>
+        </w:numPr>
+        <w:spacing w:after="0"/>
+      </w:pPr>
+      <w:r>
+        <w:t>Besonderheit in XML</w:t>
+      </w:r>
+    </w:p>
+    <w:p>
+      <w:pPr>
+        <w:pStyle w:val="Listenabsatz"/>
+        <w:numPr>
+          <w:ilvl w:val="1"/>
+          <w:numId w:val="8"/>
+        </w:numPr>
+        <w:spacing w:after="0"/>
+      </w:pPr>
+      <w:r>
+        <w:t>Hierarchische Struktur mit Annotatione</w:t>
+      </w:r>
+      <w:r>
+        <w:t>n</w:t>
+      </w:r>
+    </w:p>
+    <w:p>
+      <w:pPr>
+        <w:pStyle w:val="Listenabsatz"/>
+        <w:numPr>
+          <w:ilvl w:val="1"/>
+          <w:numId w:val="8"/>
+        </w:numPr>
+        <w:spacing w:after="0"/>
+      </w:pPr>
+      <w:r>
+        <w:t>Strukturtypen benutzen Datentypen für Attributwerte und reinen Textinhalt</w:t>
+      </w:r>
     </w:p>
     <w:p>
       <w:pPr>
@@ -103,7 +782,7 @@
                     <pic:cNvPicPr/>
                   </pic:nvPicPr>
                   <pic:blipFill>
-                    <a:blip r:embed="rId4"/>
+                    <a:blip r:embed="rId5"/>
                     <a:stretch>
                       <a:fillRect/>
                     </a:stretch>
@@ -123,8 +802,138 @@
           </wp:inline>
         </w:drawing>
       </w:r>
+    </w:p>
+    <w:p>
+      <w:pPr>
+        <w:spacing w:after="0"/>
+      </w:pPr>
+    </w:p>
+    <w:p>
+      <w:pPr>
+        <w:spacing w:after="0"/>
+        <w:rPr>
+          <w:b/>
+        </w:rPr>
+      </w:pPr>
+      <w:r>
+        <w:rPr>
+          <w:b/>
+        </w:rPr>
+        <w:t>Aktivität</w:t>
+      </w:r>
+    </w:p>
+    <w:p>
+      <w:pPr>
+        <w:spacing w:after="0"/>
+        <w:rPr>
+          <w:u w:val="single"/>
+        </w:rPr>
+      </w:pPr>
+      <w:r>
+        <w:rPr>
+          <w:u w:val="single"/>
+        </w:rPr>
+        <w:t>Kann man lokale Elementdeklarationen in globale umwandeln?</w:t>
+      </w:r>
+    </w:p>
+    <w:p>
+      <w:pPr>
+        <w:spacing w:after="0"/>
+      </w:pPr>
+      <w:r>
+        <w:t>NEIN (Namen der Elemente müssen global eindeutig sein; Namen von Elementen sind in Instanz sichtbar, dürfen also im Schema nicht geändert werden)</w:t>
+      </w:r>
+    </w:p>
+    <w:p>
+      <w:pPr>
+        <w:spacing w:after="0"/>
+      </w:pPr>
+      <w:r>
+        <w:t>JA, wenn alle Elementnamen global eindeutig sind</w:t>
+      </w:r>
       <w:bookmarkStart w:id="0" w:name="_GoBack"/>
       <w:bookmarkEnd w:id="0"/>
+    </w:p>
+    <w:p>
+      <w:pPr>
+        <w:spacing w:after="0"/>
+      </w:pPr>
+    </w:p>
+    <w:p>
+      <w:pPr>
+        <w:spacing w:after="0"/>
+        <w:rPr>
+          <w:u w:val="single"/>
+        </w:rPr>
+      </w:pPr>
+      <w:r>
+        <w:rPr>
+          <w:u w:val="single"/>
+        </w:rPr>
+        <w:t>Kann man lokale Typdefinitionen in globale umwandeln?</w:t>
+      </w:r>
+    </w:p>
+    <w:p>
+      <w:pPr>
+        <w:spacing w:after="0"/>
+      </w:pPr>
+      <w:r>
+        <w:t>JA (eindeutige Namen können eingeführt werden; Namen von Typen sind nur innerhalb des Schemas sichtbar, können also geändert werden, ohne die Instanz zu ändern)</w:t>
+      </w:r>
+    </w:p>
+    <w:p>
+      <w:pPr>
+        <w:spacing w:after="0"/>
+      </w:pPr>
+    </w:p>
+    <w:p>
+      <w:pPr>
+        <w:spacing w:after="0"/>
+        <w:rPr>
+          <w:u w:val="single"/>
+        </w:rPr>
+      </w:pPr>
+      <w:r>
+        <w:rPr>
+          <w:u w:val="single"/>
+        </w:rPr>
+        <w:t>Kann man globale Elementdeklarationen in lokale umwandeln?</w:t>
+      </w:r>
+    </w:p>
+    <w:p>
+      <w:pPr>
+        <w:spacing w:after="0"/>
+      </w:pPr>
+      <w:r>
+        <w:t>JA, falls die Typdefinitionen global sind (sonst erst Typdefinitionen global machen), nur eine globale Deklaration für Wurzelelement muss man behalten</w:t>
+      </w:r>
+    </w:p>
+    <w:p>
+      <w:pPr>
+        <w:spacing w:after="0"/>
+      </w:pPr>
+    </w:p>
+    <w:p>
+      <w:pPr>
+        <w:spacing w:after="0"/>
+        <w:rPr>
+          <w:u w:val="single"/>
+        </w:rPr>
+      </w:pPr>
+      <w:r>
+        <w:rPr>
+          <w:u w:val="single"/>
+        </w:rPr>
+        <w:t>Kann man globale Typdefinitionen in lokale umwandeln?</w:t>
+      </w:r>
+    </w:p>
+    <w:p>
+      <w:pPr>
+        <w:spacing w:after="0"/>
+      </w:pPr>
+      <w:r>
+        <w:t>NEIN, wegen Rekursion und lokaler Elementdeklarationen</w:t>
+      </w:r>
     </w:p>
     <w:p>
       <w:pPr>
@@ -139,6 +948,1055 @@
     </w:sectPr>
   </w:body>
 </w:document>
+</file>
+
+<file path=word/numbering.xml><?xml version="1.0" encoding="utf-8"?>
+<w:numbering xmlns:wpc="http://schemas.microsoft.com/office/word/2010/wordprocessingCanvas" xmlns:cx="http://schemas.microsoft.com/office/drawing/2014/chartex" xmlns:cx1="http://schemas.microsoft.com/office/drawing/2015/9/8/chartex" xmlns:cx2="http://schemas.microsoft.com/office/drawing/2015/10/21/chartex" xmlns:cx3="http://schemas.microsoft.com/office/drawing/2016/5/9/chartex" xmlns:cx4="http://schemas.microsoft.com/office/drawing/2016/5/10/chartex" xmlns:cx5="http://schemas.microsoft.com/office/drawing/2016/5/11/chartex" xmlns:cx6="http://schemas.microsoft.com/office/drawing/2016/5/12/chartex" xmlns:cx7="http://schemas.microsoft.com/office/drawing/2016/5/13/chartex" xmlns:cx8="http://schemas.microsoft.com/office/drawing/2016/5/14/chartex" xmlns:mc="http://schemas.openxmlformats.org/markup-compatibility/2006" xmlns:aink="http://schemas.microsoft.com/office/drawing/2016/ink" xmlns:am3d="http://schemas.microsoft.com/office/drawing/2017/model3d" xmlns:o="urn:schemas-microsoft-com:office:office" xmlns:r="http://schemas.openxmlformats.org/officeDocument/2006/relationships" xmlns:m="http://schemas.openxmlformats.org/officeDocument/2006/math" xmlns:v="urn:schemas-microsoft-com:vml" xmlns:wp14="http://schemas.microsoft.com/office/word/2010/wordprocessingDrawing" xmlns:wp="http://schemas.openxmlformats.org/drawingml/2006/wordprocessingDrawing" xmlns:w10="urn:schemas-microsoft-com:office:word" xmlns:w="http://schemas.openxmlformats.org/wordprocessingml/2006/main" xmlns:w14="http://schemas.microsoft.com/office/word/2010/wordml" xmlns:w15="http://schemas.microsoft.com/office/word/2012/wordml" xmlns:w16cid="http://schemas.microsoft.com/office/word/2016/wordml/cid" xmlns:w16se="http://schemas.microsoft.com/office/word/2015/wordml/symex" xmlns:wpg="http://schemas.microsoft.com/office/word/2010/wordprocessingGroup" xmlns:wpi="http://schemas.microsoft.com/office/word/2010/wordprocessingInk" xmlns:wne="http://schemas.microsoft.com/office/word/2006/wordml" xmlns:wps="http://schemas.microsoft.com/office/word/2010/wordprocessingShape" mc:Ignorable="w14 w15 w16se w16cid wp14">
+  <w:abstractNum w:abstractNumId="0" w15:restartNumberingAfterBreak="0">
+    <w:nsid w:val="029E2986"/>
+    <w:multiLevelType w:val="hybridMultilevel"/>
+    <w:tmpl w:val="52CE2F9C"/>
+    <w:lvl w:ilvl="0" w:tplc="04070003">
+      <w:start w:val="1"/>
+      <w:numFmt w:val="bullet"/>
+      <w:lvlText w:val="o"/>
+      <w:lvlJc w:val="left"/>
+      <w:pPr>
+        <w:ind w:left="1068" w:hanging="360"/>
+      </w:pPr>
+      <w:rPr>
+        <w:rFonts w:ascii="Courier New" w:hAnsi="Courier New" w:cs="Courier New" w:hint="default"/>
+      </w:rPr>
+    </w:lvl>
+    <w:lvl w:ilvl="1" w:tplc="04070003" w:tentative="1">
+      <w:start w:val="1"/>
+      <w:numFmt w:val="bullet"/>
+      <w:lvlText w:val="o"/>
+      <w:lvlJc w:val="left"/>
+      <w:pPr>
+        <w:ind w:left="1788" w:hanging="360"/>
+      </w:pPr>
+      <w:rPr>
+        <w:rFonts w:ascii="Courier New" w:hAnsi="Courier New" w:cs="Courier New" w:hint="default"/>
+      </w:rPr>
+    </w:lvl>
+    <w:lvl w:ilvl="2" w:tplc="04070005" w:tentative="1">
+      <w:start w:val="1"/>
+      <w:numFmt w:val="bullet"/>
+      <w:lvlText w:val=""/>
+      <w:lvlJc w:val="left"/>
+      <w:pPr>
+        <w:ind w:left="2508" w:hanging="360"/>
+      </w:pPr>
+      <w:rPr>
+        <w:rFonts w:ascii="Wingdings" w:hAnsi="Wingdings" w:hint="default"/>
+      </w:rPr>
+    </w:lvl>
+    <w:lvl w:ilvl="3" w:tplc="04070001" w:tentative="1">
+      <w:start w:val="1"/>
+      <w:numFmt w:val="bullet"/>
+      <w:lvlText w:val=""/>
+      <w:lvlJc w:val="left"/>
+      <w:pPr>
+        <w:ind w:left="3228" w:hanging="360"/>
+      </w:pPr>
+      <w:rPr>
+        <w:rFonts w:ascii="Symbol" w:hAnsi="Symbol" w:hint="default"/>
+      </w:rPr>
+    </w:lvl>
+    <w:lvl w:ilvl="4" w:tplc="04070003" w:tentative="1">
+      <w:start w:val="1"/>
+      <w:numFmt w:val="bullet"/>
+      <w:lvlText w:val="o"/>
+      <w:lvlJc w:val="left"/>
+      <w:pPr>
+        <w:ind w:left="3948" w:hanging="360"/>
+      </w:pPr>
+      <w:rPr>
+        <w:rFonts w:ascii="Courier New" w:hAnsi="Courier New" w:cs="Courier New" w:hint="default"/>
+      </w:rPr>
+    </w:lvl>
+    <w:lvl w:ilvl="5" w:tplc="04070005" w:tentative="1">
+      <w:start w:val="1"/>
+      <w:numFmt w:val="bullet"/>
+      <w:lvlText w:val=""/>
+      <w:lvlJc w:val="left"/>
+      <w:pPr>
+        <w:ind w:left="4668" w:hanging="360"/>
+      </w:pPr>
+      <w:rPr>
+        <w:rFonts w:ascii="Wingdings" w:hAnsi="Wingdings" w:hint="default"/>
+      </w:rPr>
+    </w:lvl>
+    <w:lvl w:ilvl="6" w:tplc="04070001" w:tentative="1">
+      <w:start w:val="1"/>
+      <w:numFmt w:val="bullet"/>
+      <w:lvlText w:val=""/>
+      <w:lvlJc w:val="left"/>
+      <w:pPr>
+        <w:ind w:left="5388" w:hanging="360"/>
+      </w:pPr>
+      <w:rPr>
+        <w:rFonts w:ascii="Symbol" w:hAnsi="Symbol" w:hint="default"/>
+      </w:rPr>
+    </w:lvl>
+    <w:lvl w:ilvl="7" w:tplc="04070003" w:tentative="1">
+      <w:start w:val="1"/>
+      <w:numFmt w:val="bullet"/>
+      <w:lvlText w:val="o"/>
+      <w:lvlJc w:val="left"/>
+      <w:pPr>
+        <w:ind w:left="6108" w:hanging="360"/>
+      </w:pPr>
+      <w:rPr>
+        <w:rFonts w:ascii="Courier New" w:hAnsi="Courier New" w:cs="Courier New" w:hint="default"/>
+      </w:rPr>
+    </w:lvl>
+    <w:lvl w:ilvl="8" w:tplc="04070005" w:tentative="1">
+      <w:start w:val="1"/>
+      <w:numFmt w:val="bullet"/>
+      <w:lvlText w:val=""/>
+      <w:lvlJc w:val="left"/>
+      <w:pPr>
+        <w:ind w:left="6828" w:hanging="360"/>
+      </w:pPr>
+      <w:rPr>
+        <w:rFonts w:ascii="Wingdings" w:hAnsi="Wingdings" w:hint="default"/>
+      </w:rPr>
+    </w:lvl>
+  </w:abstractNum>
+  <w:abstractNum w:abstractNumId="1" w15:restartNumberingAfterBreak="0">
+    <w:nsid w:val="0F764872"/>
+    <w:multiLevelType w:val="hybridMultilevel"/>
+    <w:tmpl w:val="EF6A7550"/>
+    <w:lvl w:ilvl="0" w:tplc="04070001">
+      <w:start w:val="1"/>
+      <w:numFmt w:val="bullet"/>
+      <w:lvlText w:val=""/>
+      <w:lvlJc w:val="left"/>
+      <w:pPr>
+        <w:ind w:left="1068" w:hanging="360"/>
+      </w:pPr>
+      <w:rPr>
+        <w:rFonts w:ascii="Symbol" w:hAnsi="Symbol" w:hint="default"/>
+      </w:rPr>
+    </w:lvl>
+    <w:lvl w:ilvl="1" w:tplc="04070003" w:tentative="1">
+      <w:start w:val="1"/>
+      <w:numFmt w:val="bullet"/>
+      <w:lvlText w:val="o"/>
+      <w:lvlJc w:val="left"/>
+      <w:pPr>
+        <w:ind w:left="1788" w:hanging="360"/>
+      </w:pPr>
+      <w:rPr>
+        <w:rFonts w:ascii="Courier New" w:hAnsi="Courier New" w:cs="Courier New" w:hint="default"/>
+      </w:rPr>
+    </w:lvl>
+    <w:lvl w:ilvl="2" w:tplc="04070005" w:tentative="1">
+      <w:start w:val="1"/>
+      <w:numFmt w:val="bullet"/>
+      <w:lvlText w:val=""/>
+      <w:lvlJc w:val="left"/>
+      <w:pPr>
+        <w:ind w:left="2508" w:hanging="360"/>
+      </w:pPr>
+      <w:rPr>
+        <w:rFonts w:ascii="Wingdings" w:hAnsi="Wingdings" w:hint="default"/>
+      </w:rPr>
+    </w:lvl>
+    <w:lvl w:ilvl="3" w:tplc="04070001" w:tentative="1">
+      <w:start w:val="1"/>
+      <w:numFmt w:val="bullet"/>
+      <w:lvlText w:val=""/>
+      <w:lvlJc w:val="left"/>
+      <w:pPr>
+        <w:ind w:left="3228" w:hanging="360"/>
+      </w:pPr>
+      <w:rPr>
+        <w:rFonts w:ascii="Symbol" w:hAnsi="Symbol" w:hint="default"/>
+      </w:rPr>
+    </w:lvl>
+    <w:lvl w:ilvl="4" w:tplc="04070003" w:tentative="1">
+      <w:start w:val="1"/>
+      <w:numFmt w:val="bullet"/>
+      <w:lvlText w:val="o"/>
+      <w:lvlJc w:val="left"/>
+      <w:pPr>
+        <w:ind w:left="3948" w:hanging="360"/>
+      </w:pPr>
+      <w:rPr>
+        <w:rFonts w:ascii="Courier New" w:hAnsi="Courier New" w:cs="Courier New" w:hint="default"/>
+      </w:rPr>
+    </w:lvl>
+    <w:lvl w:ilvl="5" w:tplc="04070005" w:tentative="1">
+      <w:start w:val="1"/>
+      <w:numFmt w:val="bullet"/>
+      <w:lvlText w:val=""/>
+      <w:lvlJc w:val="left"/>
+      <w:pPr>
+        <w:ind w:left="4668" w:hanging="360"/>
+      </w:pPr>
+      <w:rPr>
+        <w:rFonts w:ascii="Wingdings" w:hAnsi="Wingdings" w:hint="default"/>
+      </w:rPr>
+    </w:lvl>
+    <w:lvl w:ilvl="6" w:tplc="04070001" w:tentative="1">
+      <w:start w:val="1"/>
+      <w:numFmt w:val="bullet"/>
+      <w:lvlText w:val=""/>
+      <w:lvlJc w:val="left"/>
+      <w:pPr>
+        <w:ind w:left="5388" w:hanging="360"/>
+      </w:pPr>
+      <w:rPr>
+        <w:rFonts w:ascii="Symbol" w:hAnsi="Symbol" w:hint="default"/>
+      </w:rPr>
+    </w:lvl>
+    <w:lvl w:ilvl="7" w:tplc="04070003" w:tentative="1">
+      <w:start w:val="1"/>
+      <w:numFmt w:val="bullet"/>
+      <w:lvlText w:val="o"/>
+      <w:lvlJc w:val="left"/>
+      <w:pPr>
+        <w:ind w:left="6108" w:hanging="360"/>
+      </w:pPr>
+      <w:rPr>
+        <w:rFonts w:ascii="Courier New" w:hAnsi="Courier New" w:cs="Courier New" w:hint="default"/>
+      </w:rPr>
+    </w:lvl>
+    <w:lvl w:ilvl="8" w:tplc="04070005" w:tentative="1">
+      <w:start w:val="1"/>
+      <w:numFmt w:val="bullet"/>
+      <w:lvlText w:val=""/>
+      <w:lvlJc w:val="left"/>
+      <w:pPr>
+        <w:ind w:left="6828" w:hanging="360"/>
+      </w:pPr>
+      <w:rPr>
+        <w:rFonts w:ascii="Wingdings" w:hAnsi="Wingdings" w:hint="default"/>
+      </w:rPr>
+    </w:lvl>
+  </w:abstractNum>
+  <w:abstractNum w:abstractNumId="2" w15:restartNumberingAfterBreak="0">
+    <w:nsid w:val="2682013A"/>
+    <w:multiLevelType w:val="hybridMultilevel"/>
+    <w:tmpl w:val="9C760B18"/>
+    <w:lvl w:ilvl="0" w:tplc="04070001">
+      <w:start w:val="1"/>
+      <w:numFmt w:val="bullet"/>
+      <w:lvlText w:val=""/>
+      <w:lvlJc w:val="left"/>
+      <w:pPr>
+        <w:ind w:left="720" w:hanging="360"/>
+      </w:pPr>
+      <w:rPr>
+        <w:rFonts w:ascii="Symbol" w:hAnsi="Symbol" w:hint="default"/>
+      </w:rPr>
+    </w:lvl>
+    <w:lvl w:ilvl="1" w:tplc="04070003" w:tentative="1">
+      <w:start w:val="1"/>
+      <w:numFmt w:val="bullet"/>
+      <w:lvlText w:val="o"/>
+      <w:lvlJc w:val="left"/>
+      <w:pPr>
+        <w:ind w:left="1440" w:hanging="360"/>
+      </w:pPr>
+      <w:rPr>
+        <w:rFonts w:ascii="Courier New" w:hAnsi="Courier New" w:cs="Courier New" w:hint="default"/>
+      </w:rPr>
+    </w:lvl>
+    <w:lvl w:ilvl="2" w:tplc="04070005" w:tentative="1">
+      <w:start w:val="1"/>
+      <w:numFmt w:val="bullet"/>
+      <w:lvlText w:val=""/>
+      <w:lvlJc w:val="left"/>
+      <w:pPr>
+        <w:ind w:left="2160" w:hanging="360"/>
+      </w:pPr>
+      <w:rPr>
+        <w:rFonts w:ascii="Wingdings" w:hAnsi="Wingdings" w:hint="default"/>
+      </w:rPr>
+    </w:lvl>
+    <w:lvl w:ilvl="3" w:tplc="04070001" w:tentative="1">
+      <w:start w:val="1"/>
+      <w:numFmt w:val="bullet"/>
+      <w:lvlText w:val=""/>
+      <w:lvlJc w:val="left"/>
+      <w:pPr>
+        <w:ind w:left="2880" w:hanging="360"/>
+      </w:pPr>
+      <w:rPr>
+        <w:rFonts w:ascii="Symbol" w:hAnsi="Symbol" w:hint="default"/>
+      </w:rPr>
+    </w:lvl>
+    <w:lvl w:ilvl="4" w:tplc="04070003" w:tentative="1">
+      <w:start w:val="1"/>
+      <w:numFmt w:val="bullet"/>
+      <w:lvlText w:val="o"/>
+      <w:lvlJc w:val="left"/>
+      <w:pPr>
+        <w:ind w:left="3600" w:hanging="360"/>
+      </w:pPr>
+      <w:rPr>
+        <w:rFonts w:ascii="Courier New" w:hAnsi="Courier New" w:cs="Courier New" w:hint="default"/>
+      </w:rPr>
+    </w:lvl>
+    <w:lvl w:ilvl="5" w:tplc="04070005" w:tentative="1">
+      <w:start w:val="1"/>
+      <w:numFmt w:val="bullet"/>
+      <w:lvlText w:val=""/>
+      <w:lvlJc w:val="left"/>
+      <w:pPr>
+        <w:ind w:left="4320" w:hanging="360"/>
+      </w:pPr>
+      <w:rPr>
+        <w:rFonts w:ascii="Wingdings" w:hAnsi="Wingdings" w:hint="default"/>
+      </w:rPr>
+    </w:lvl>
+    <w:lvl w:ilvl="6" w:tplc="04070001" w:tentative="1">
+      <w:start w:val="1"/>
+      <w:numFmt w:val="bullet"/>
+      <w:lvlText w:val=""/>
+      <w:lvlJc w:val="left"/>
+      <w:pPr>
+        <w:ind w:left="5040" w:hanging="360"/>
+      </w:pPr>
+      <w:rPr>
+        <w:rFonts w:ascii="Symbol" w:hAnsi="Symbol" w:hint="default"/>
+      </w:rPr>
+    </w:lvl>
+    <w:lvl w:ilvl="7" w:tplc="04070003" w:tentative="1">
+      <w:start w:val="1"/>
+      <w:numFmt w:val="bullet"/>
+      <w:lvlText w:val="o"/>
+      <w:lvlJc w:val="left"/>
+      <w:pPr>
+        <w:ind w:left="5760" w:hanging="360"/>
+      </w:pPr>
+      <w:rPr>
+        <w:rFonts w:ascii="Courier New" w:hAnsi="Courier New" w:cs="Courier New" w:hint="default"/>
+      </w:rPr>
+    </w:lvl>
+    <w:lvl w:ilvl="8" w:tplc="04070005" w:tentative="1">
+      <w:start w:val="1"/>
+      <w:numFmt w:val="bullet"/>
+      <w:lvlText w:val=""/>
+      <w:lvlJc w:val="left"/>
+      <w:pPr>
+        <w:ind w:left="6480" w:hanging="360"/>
+      </w:pPr>
+      <w:rPr>
+        <w:rFonts w:ascii="Wingdings" w:hAnsi="Wingdings" w:hint="default"/>
+      </w:rPr>
+    </w:lvl>
+  </w:abstractNum>
+  <w:abstractNum w:abstractNumId="3" w15:restartNumberingAfterBreak="0">
+    <w:nsid w:val="2FE23358"/>
+    <w:multiLevelType w:val="hybridMultilevel"/>
+    <w:tmpl w:val="ED5C7C70"/>
+    <w:lvl w:ilvl="0" w:tplc="04070001">
+      <w:start w:val="1"/>
+      <w:numFmt w:val="bullet"/>
+      <w:lvlText w:val=""/>
+      <w:lvlJc w:val="left"/>
+      <w:pPr>
+        <w:ind w:left="720" w:hanging="360"/>
+      </w:pPr>
+      <w:rPr>
+        <w:rFonts w:ascii="Symbol" w:hAnsi="Symbol" w:hint="default"/>
+      </w:rPr>
+    </w:lvl>
+    <w:lvl w:ilvl="1" w:tplc="04070003" w:tentative="1">
+      <w:start w:val="1"/>
+      <w:numFmt w:val="bullet"/>
+      <w:lvlText w:val="o"/>
+      <w:lvlJc w:val="left"/>
+      <w:pPr>
+        <w:ind w:left="1440" w:hanging="360"/>
+      </w:pPr>
+      <w:rPr>
+        <w:rFonts w:ascii="Courier New" w:hAnsi="Courier New" w:cs="Courier New" w:hint="default"/>
+      </w:rPr>
+    </w:lvl>
+    <w:lvl w:ilvl="2" w:tplc="04070005" w:tentative="1">
+      <w:start w:val="1"/>
+      <w:numFmt w:val="bullet"/>
+      <w:lvlText w:val=""/>
+      <w:lvlJc w:val="left"/>
+      <w:pPr>
+        <w:ind w:left="2160" w:hanging="360"/>
+      </w:pPr>
+      <w:rPr>
+        <w:rFonts w:ascii="Wingdings" w:hAnsi="Wingdings" w:hint="default"/>
+      </w:rPr>
+    </w:lvl>
+    <w:lvl w:ilvl="3" w:tplc="04070001" w:tentative="1">
+      <w:start w:val="1"/>
+      <w:numFmt w:val="bullet"/>
+      <w:lvlText w:val=""/>
+      <w:lvlJc w:val="left"/>
+      <w:pPr>
+        <w:ind w:left="2880" w:hanging="360"/>
+      </w:pPr>
+      <w:rPr>
+        <w:rFonts w:ascii="Symbol" w:hAnsi="Symbol" w:hint="default"/>
+      </w:rPr>
+    </w:lvl>
+    <w:lvl w:ilvl="4" w:tplc="04070003" w:tentative="1">
+      <w:start w:val="1"/>
+      <w:numFmt w:val="bullet"/>
+      <w:lvlText w:val="o"/>
+      <w:lvlJc w:val="left"/>
+      <w:pPr>
+        <w:ind w:left="3600" w:hanging="360"/>
+      </w:pPr>
+      <w:rPr>
+        <w:rFonts w:ascii="Courier New" w:hAnsi="Courier New" w:cs="Courier New" w:hint="default"/>
+      </w:rPr>
+    </w:lvl>
+    <w:lvl w:ilvl="5" w:tplc="04070005" w:tentative="1">
+      <w:start w:val="1"/>
+      <w:numFmt w:val="bullet"/>
+      <w:lvlText w:val=""/>
+      <w:lvlJc w:val="left"/>
+      <w:pPr>
+        <w:ind w:left="4320" w:hanging="360"/>
+      </w:pPr>
+      <w:rPr>
+        <w:rFonts w:ascii="Wingdings" w:hAnsi="Wingdings" w:hint="default"/>
+      </w:rPr>
+    </w:lvl>
+    <w:lvl w:ilvl="6" w:tplc="04070001" w:tentative="1">
+      <w:start w:val="1"/>
+      <w:numFmt w:val="bullet"/>
+      <w:lvlText w:val=""/>
+      <w:lvlJc w:val="left"/>
+      <w:pPr>
+        <w:ind w:left="5040" w:hanging="360"/>
+      </w:pPr>
+      <w:rPr>
+        <w:rFonts w:ascii="Symbol" w:hAnsi="Symbol" w:hint="default"/>
+      </w:rPr>
+    </w:lvl>
+    <w:lvl w:ilvl="7" w:tplc="04070003" w:tentative="1">
+      <w:start w:val="1"/>
+      <w:numFmt w:val="bullet"/>
+      <w:lvlText w:val="o"/>
+      <w:lvlJc w:val="left"/>
+      <w:pPr>
+        <w:ind w:left="5760" w:hanging="360"/>
+      </w:pPr>
+      <w:rPr>
+        <w:rFonts w:ascii="Courier New" w:hAnsi="Courier New" w:cs="Courier New" w:hint="default"/>
+      </w:rPr>
+    </w:lvl>
+    <w:lvl w:ilvl="8" w:tplc="04070005" w:tentative="1">
+      <w:start w:val="1"/>
+      <w:numFmt w:val="bullet"/>
+      <w:lvlText w:val=""/>
+      <w:lvlJc w:val="left"/>
+      <w:pPr>
+        <w:ind w:left="6480" w:hanging="360"/>
+      </w:pPr>
+      <w:rPr>
+        <w:rFonts w:ascii="Wingdings" w:hAnsi="Wingdings" w:hint="default"/>
+      </w:rPr>
+    </w:lvl>
+  </w:abstractNum>
+  <w:abstractNum w:abstractNumId="4" w15:restartNumberingAfterBreak="0">
+    <w:nsid w:val="356F1A02"/>
+    <w:multiLevelType w:val="hybridMultilevel"/>
+    <w:tmpl w:val="F8A44106"/>
+    <w:lvl w:ilvl="0" w:tplc="04070001">
+      <w:start w:val="1"/>
+      <w:numFmt w:val="bullet"/>
+      <w:lvlText w:val=""/>
+      <w:lvlJc w:val="left"/>
+      <w:pPr>
+        <w:ind w:left="720" w:hanging="360"/>
+      </w:pPr>
+      <w:rPr>
+        <w:rFonts w:ascii="Symbol" w:hAnsi="Symbol" w:hint="default"/>
+      </w:rPr>
+    </w:lvl>
+    <w:lvl w:ilvl="1" w:tplc="04070003" w:tentative="1">
+      <w:start w:val="1"/>
+      <w:numFmt w:val="bullet"/>
+      <w:lvlText w:val="o"/>
+      <w:lvlJc w:val="left"/>
+      <w:pPr>
+        <w:ind w:left="1440" w:hanging="360"/>
+      </w:pPr>
+      <w:rPr>
+        <w:rFonts w:ascii="Courier New" w:hAnsi="Courier New" w:cs="Courier New" w:hint="default"/>
+      </w:rPr>
+    </w:lvl>
+    <w:lvl w:ilvl="2" w:tplc="04070005" w:tentative="1">
+      <w:start w:val="1"/>
+      <w:numFmt w:val="bullet"/>
+      <w:lvlText w:val=""/>
+      <w:lvlJc w:val="left"/>
+      <w:pPr>
+        <w:ind w:left="2160" w:hanging="360"/>
+      </w:pPr>
+      <w:rPr>
+        <w:rFonts w:ascii="Wingdings" w:hAnsi="Wingdings" w:hint="default"/>
+      </w:rPr>
+    </w:lvl>
+    <w:lvl w:ilvl="3" w:tplc="04070001" w:tentative="1">
+      <w:start w:val="1"/>
+      <w:numFmt w:val="bullet"/>
+      <w:lvlText w:val=""/>
+      <w:lvlJc w:val="left"/>
+      <w:pPr>
+        <w:ind w:left="2880" w:hanging="360"/>
+      </w:pPr>
+      <w:rPr>
+        <w:rFonts w:ascii="Symbol" w:hAnsi="Symbol" w:hint="default"/>
+      </w:rPr>
+    </w:lvl>
+    <w:lvl w:ilvl="4" w:tplc="04070003" w:tentative="1">
+      <w:start w:val="1"/>
+      <w:numFmt w:val="bullet"/>
+      <w:lvlText w:val="o"/>
+      <w:lvlJc w:val="left"/>
+      <w:pPr>
+        <w:ind w:left="3600" w:hanging="360"/>
+      </w:pPr>
+      <w:rPr>
+        <w:rFonts w:ascii="Courier New" w:hAnsi="Courier New" w:cs="Courier New" w:hint="default"/>
+      </w:rPr>
+    </w:lvl>
+    <w:lvl w:ilvl="5" w:tplc="04070005" w:tentative="1">
+      <w:start w:val="1"/>
+      <w:numFmt w:val="bullet"/>
+      <w:lvlText w:val=""/>
+      <w:lvlJc w:val="left"/>
+      <w:pPr>
+        <w:ind w:left="4320" w:hanging="360"/>
+      </w:pPr>
+      <w:rPr>
+        <w:rFonts w:ascii="Wingdings" w:hAnsi="Wingdings" w:hint="default"/>
+      </w:rPr>
+    </w:lvl>
+    <w:lvl w:ilvl="6" w:tplc="04070001" w:tentative="1">
+      <w:start w:val="1"/>
+      <w:numFmt w:val="bullet"/>
+      <w:lvlText w:val=""/>
+      <w:lvlJc w:val="left"/>
+      <w:pPr>
+        <w:ind w:left="5040" w:hanging="360"/>
+      </w:pPr>
+      <w:rPr>
+        <w:rFonts w:ascii="Symbol" w:hAnsi="Symbol" w:hint="default"/>
+      </w:rPr>
+    </w:lvl>
+    <w:lvl w:ilvl="7" w:tplc="04070003" w:tentative="1">
+      <w:start w:val="1"/>
+      <w:numFmt w:val="bullet"/>
+      <w:lvlText w:val="o"/>
+      <w:lvlJc w:val="left"/>
+      <w:pPr>
+        <w:ind w:left="5760" w:hanging="360"/>
+      </w:pPr>
+      <w:rPr>
+        <w:rFonts w:ascii="Courier New" w:hAnsi="Courier New" w:cs="Courier New" w:hint="default"/>
+      </w:rPr>
+    </w:lvl>
+    <w:lvl w:ilvl="8" w:tplc="04070005" w:tentative="1">
+      <w:start w:val="1"/>
+      <w:numFmt w:val="bullet"/>
+      <w:lvlText w:val=""/>
+      <w:lvlJc w:val="left"/>
+      <w:pPr>
+        <w:ind w:left="6480" w:hanging="360"/>
+      </w:pPr>
+      <w:rPr>
+        <w:rFonts w:ascii="Wingdings" w:hAnsi="Wingdings" w:hint="default"/>
+      </w:rPr>
+    </w:lvl>
+  </w:abstractNum>
+  <w:abstractNum w:abstractNumId="5" w15:restartNumberingAfterBreak="0">
+    <w:nsid w:val="4355503C"/>
+    <w:multiLevelType w:val="hybridMultilevel"/>
+    <w:tmpl w:val="C700FEC0"/>
+    <w:lvl w:ilvl="0" w:tplc="04070001">
+      <w:start w:val="1"/>
+      <w:numFmt w:val="bullet"/>
+      <w:lvlText w:val=""/>
+      <w:lvlJc w:val="left"/>
+      <w:pPr>
+        <w:ind w:left="720" w:hanging="360"/>
+      </w:pPr>
+      <w:rPr>
+        <w:rFonts w:ascii="Symbol" w:hAnsi="Symbol" w:hint="default"/>
+      </w:rPr>
+    </w:lvl>
+    <w:lvl w:ilvl="1" w:tplc="04070003">
+      <w:start w:val="1"/>
+      <w:numFmt w:val="bullet"/>
+      <w:lvlText w:val="o"/>
+      <w:lvlJc w:val="left"/>
+      <w:pPr>
+        <w:ind w:left="1440" w:hanging="360"/>
+      </w:pPr>
+      <w:rPr>
+        <w:rFonts w:ascii="Courier New" w:hAnsi="Courier New" w:cs="Courier New" w:hint="default"/>
+      </w:rPr>
+    </w:lvl>
+    <w:lvl w:ilvl="2" w:tplc="04070005" w:tentative="1">
+      <w:start w:val="1"/>
+      <w:numFmt w:val="bullet"/>
+      <w:lvlText w:val=""/>
+      <w:lvlJc w:val="left"/>
+      <w:pPr>
+        <w:ind w:left="2160" w:hanging="360"/>
+      </w:pPr>
+      <w:rPr>
+        <w:rFonts w:ascii="Wingdings" w:hAnsi="Wingdings" w:hint="default"/>
+      </w:rPr>
+    </w:lvl>
+    <w:lvl w:ilvl="3" w:tplc="04070001" w:tentative="1">
+      <w:start w:val="1"/>
+      <w:numFmt w:val="bullet"/>
+      <w:lvlText w:val=""/>
+      <w:lvlJc w:val="left"/>
+      <w:pPr>
+        <w:ind w:left="2880" w:hanging="360"/>
+      </w:pPr>
+      <w:rPr>
+        <w:rFonts w:ascii="Symbol" w:hAnsi="Symbol" w:hint="default"/>
+      </w:rPr>
+    </w:lvl>
+    <w:lvl w:ilvl="4" w:tplc="04070003" w:tentative="1">
+      <w:start w:val="1"/>
+      <w:numFmt w:val="bullet"/>
+      <w:lvlText w:val="o"/>
+      <w:lvlJc w:val="left"/>
+      <w:pPr>
+        <w:ind w:left="3600" w:hanging="360"/>
+      </w:pPr>
+      <w:rPr>
+        <w:rFonts w:ascii="Courier New" w:hAnsi="Courier New" w:cs="Courier New" w:hint="default"/>
+      </w:rPr>
+    </w:lvl>
+    <w:lvl w:ilvl="5" w:tplc="04070005" w:tentative="1">
+      <w:start w:val="1"/>
+      <w:numFmt w:val="bullet"/>
+      <w:lvlText w:val=""/>
+      <w:lvlJc w:val="left"/>
+      <w:pPr>
+        <w:ind w:left="4320" w:hanging="360"/>
+      </w:pPr>
+      <w:rPr>
+        <w:rFonts w:ascii="Wingdings" w:hAnsi="Wingdings" w:hint="default"/>
+      </w:rPr>
+    </w:lvl>
+    <w:lvl w:ilvl="6" w:tplc="04070001" w:tentative="1">
+      <w:start w:val="1"/>
+      <w:numFmt w:val="bullet"/>
+      <w:lvlText w:val=""/>
+      <w:lvlJc w:val="left"/>
+      <w:pPr>
+        <w:ind w:left="5040" w:hanging="360"/>
+      </w:pPr>
+      <w:rPr>
+        <w:rFonts w:ascii="Symbol" w:hAnsi="Symbol" w:hint="default"/>
+      </w:rPr>
+    </w:lvl>
+    <w:lvl w:ilvl="7" w:tplc="04070003" w:tentative="1">
+      <w:start w:val="1"/>
+      <w:numFmt w:val="bullet"/>
+      <w:lvlText w:val="o"/>
+      <w:lvlJc w:val="left"/>
+      <w:pPr>
+        <w:ind w:left="5760" w:hanging="360"/>
+      </w:pPr>
+      <w:rPr>
+        <w:rFonts w:ascii="Courier New" w:hAnsi="Courier New" w:cs="Courier New" w:hint="default"/>
+      </w:rPr>
+    </w:lvl>
+    <w:lvl w:ilvl="8" w:tplc="04070005" w:tentative="1">
+      <w:start w:val="1"/>
+      <w:numFmt w:val="bullet"/>
+      <w:lvlText w:val=""/>
+      <w:lvlJc w:val="left"/>
+      <w:pPr>
+        <w:ind w:left="6480" w:hanging="360"/>
+      </w:pPr>
+      <w:rPr>
+        <w:rFonts w:ascii="Wingdings" w:hAnsi="Wingdings" w:hint="default"/>
+      </w:rPr>
+    </w:lvl>
+  </w:abstractNum>
+  <w:abstractNum w:abstractNumId="6" w15:restartNumberingAfterBreak="0">
+    <w:nsid w:val="4C9D64F4"/>
+    <w:multiLevelType w:val="hybridMultilevel"/>
+    <w:tmpl w:val="6EBA77EA"/>
+    <w:lvl w:ilvl="0" w:tplc="04070001">
+      <w:start w:val="1"/>
+      <w:numFmt w:val="bullet"/>
+      <w:lvlText w:val=""/>
+      <w:lvlJc w:val="left"/>
+      <w:pPr>
+        <w:ind w:left="720" w:hanging="360"/>
+      </w:pPr>
+      <w:rPr>
+        <w:rFonts w:ascii="Symbol" w:hAnsi="Symbol" w:hint="default"/>
+      </w:rPr>
+    </w:lvl>
+    <w:lvl w:ilvl="1" w:tplc="04070003">
+      <w:start w:val="1"/>
+      <w:numFmt w:val="bullet"/>
+      <w:lvlText w:val="o"/>
+      <w:lvlJc w:val="left"/>
+      <w:pPr>
+        <w:ind w:left="1440" w:hanging="360"/>
+      </w:pPr>
+      <w:rPr>
+        <w:rFonts w:ascii="Courier New" w:hAnsi="Courier New" w:cs="Courier New" w:hint="default"/>
+      </w:rPr>
+    </w:lvl>
+    <w:lvl w:ilvl="2" w:tplc="04070005" w:tentative="1">
+      <w:start w:val="1"/>
+      <w:numFmt w:val="bullet"/>
+      <w:lvlText w:val=""/>
+      <w:lvlJc w:val="left"/>
+      <w:pPr>
+        <w:ind w:left="2160" w:hanging="360"/>
+      </w:pPr>
+      <w:rPr>
+        <w:rFonts w:ascii="Wingdings" w:hAnsi="Wingdings" w:hint="default"/>
+      </w:rPr>
+    </w:lvl>
+    <w:lvl w:ilvl="3" w:tplc="04070001" w:tentative="1">
+      <w:start w:val="1"/>
+      <w:numFmt w:val="bullet"/>
+      <w:lvlText w:val=""/>
+      <w:lvlJc w:val="left"/>
+      <w:pPr>
+        <w:ind w:left="2880" w:hanging="360"/>
+      </w:pPr>
+      <w:rPr>
+        <w:rFonts w:ascii="Symbol" w:hAnsi="Symbol" w:hint="default"/>
+      </w:rPr>
+    </w:lvl>
+    <w:lvl w:ilvl="4" w:tplc="04070003" w:tentative="1">
+      <w:start w:val="1"/>
+      <w:numFmt w:val="bullet"/>
+      <w:lvlText w:val="o"/>
+      <w:lvlJc w:val="left"/>
+      <w:pPr>
+        <w:ind w:left="3600" w:hanging="360"/>
+      </w:pPr>
+      <w:rPr>
+        <w:rFonts w:ascii="Courier New" w:hAnsi="Courier New" w:cs="Courier New" w:hint="default"/>
+      </w:rPr>
+    </w:lvl>
+    <w:lvl w:ilvl="5" w:tplc="04070005" w:tentative="1">
+      <w:start w:val="1"/>
+      <w:numFmt w:val="bullet"/>
+      <w:lvlText w:val=""/>
+      <w:lvlJc w:val="left"/>
+      <w:pPr>
+        <w:ind w:left="4320" w:hanging="360"/>
+      </w:pPr>
+      <w:rPr>
+        <w:rFonts w:ascii="Wingdings" w:hAnsi="Wingdings" w:hint="default"/>
+      </w:rPr>
+    </w:lvl>
+    <w:lvl w:ilvl="6" w:tplc="04070001" w:tentative="1">
+      <w:start w:val="1"/>
+      <w:numFmt w:val="bullet"/>
+      <w:lvlText w:val=""/>
+      <w:lvlJc w:val="left"/>
+      <w:pPr>
+        <w:ind w:left="5040" w:hanging="360"/>
+      </w:pPr>
+      <w:rPr>
+        <w:rFonts w:ascii="Symbol" w:hAnsi="Symbol" w:hint="default"/>
+      </w:rPr>
+    </w:lvl>
+    <w:lvl w:ilvl="7" w:tplc="04070003" w:tentative="1">
+      <w:start w:val="1"/>
+      <w:numFmt w:val="bullet"/>
+      <w:lvlText w:val="o"/>
+      <w:lvlJc w:val="left"/>
+      <w:pPr>
+        <w:ind w:left="5760" w:hanging="360"/>
+      </w:pPr>
+      <w:rPr>
+        <w:rFonts w:ascii="Courier New" w:hAnsi="Courier New" w:cs="Courier New" w:hint="default"/>
+      </w:rPr>
+    </w:lvl>
+    <w:lvl w:ilvl="8" w:tplc="04070005" w:tentative="1">
+      <w:start w:val="1"/>
+      <w:numFmt w:val="bullet"/>
+      <w:lvlText w:val=""/>
+      <w:lvlJc w:val="left"/>
+      <w:pPr>
+        <w:ind w:left="6480" w:hanging="360"/>
+      </w:pPr>
+      <w:rPr>
+        <w:rFonts w:ascii="Wingdings" w:hAnsi="Wingdings" w:hint="default"/>
+      </w:rPr>
+    </w:lvl>
+  </w:abstractNum>
+  <w:abstractNum w:abstractNumId="7" w15:restartNumberingAfterBreak="0">
+    <w:nsid w:val="56CC217B"/>
+    <w:multiLevelType w:val="hybridMultilevel"/>
+    <w:tmpl w:val="33D499D2"/>
+    <w:lvl w:ilvl="0" w:tplc="04070001">
+      <w:start w:val="1"/>
+      <w:numFmt w:val="bullet"/>
+      <w:lvlText w:val=""/>
+      <w:lvlJc w:val="left"/>
+      <w:pPr>
+        <w:ind w:left="720" w:hanging="360"/>
+      </w:pPr>
+      <w:rPr>
+        <w:rFonts w:ascii="Symbol" w:hAnsi="Symbol" w:hint="default"/>
+      </w:rPr>
+    </w:lvl>
+    <w:lvl w:ilvl="1" w:tplc="04070003">
+      <w:start w:val="1"/>
+      <w:numFmt w:val="bullet"/>
+      <w:lvlText w:val="o"/>
+      <w:lvlJc w:val="left"/>
+      <w:pPr>
+        <w:ind w:left="1440" w:hanging="360"/>
+      </w:pPr>
+      <w:rPr>
+        <w:rFonts w:ascii="Courier New" w:hAnsi="Courier New" w:cs="Courier New" w:hint="default"/>
+      </w:rPr>
+    </w:lvl>
+    <w:lvl w:ilvl="2" w:tplc="04070005" w:tentative="1">
+      <w:start w:val="1"/>
+      <w:numFmt w:val="bullet"/>
+      <w:lvlText w:val=""/>
+      <w:lvlJc w:val="left"/>
+      <w:pPr>
+        <w:ind w:left="2160" w:hanging="360"/>
+      </w:pPr>
+      <w:rPr>
+        <w:rFonts w:ascii="Wingdings" w:hAnsi="Wingdings" w:hint="default"/>
+      </w:rPr>
+    </w:lvl>
+    <w:lvl w:ilvl="3" w:tplc="04070001" w:tentative="1">
+      <w:start w:val="1"/>
+      <w:numFmt w:val="bullet"/>
+      <w:lvlText w:val=""/>
+      <w:lvlJc w:val="left"/>
+      <w:pPr>
+        <w:ind w:left="2880" w:hanging="360"/>
+      </w:pPr>
+      <w:rPr>
+        <w:rFonts w:ascii="Symbol" w:hAnsi="Symbol" w:hint="default"/>
+      </w:rPr>
+    </w:lvl>
+    <w:lvl w:ilvl="4" w:tplc="04070003" w:tentative="1">
+      <w:start w:val="1"/>
+      <w:numFmt w:val="bullet"/>
+      <w:lvlText w:val="o"/>
+      <w:lvlJc w:val="left"/>
+      <w:pPr>
+        <w:ind w:left="3600" w:hanging="360"/>
+      </w:pPr>
+      <w:rPr>
+        <w:rFonts w:ascii="Courier New" w:hAnsi="Courier New" w:cs="Courier New" w:hint="default"/>
+      </w:rPr>
+    </w:lvl>
+    <w:lvl w:ilvl="5" w:tplc="04070005" w:tentative="1">
+      <w:start w:val="1"/>
+      <w:numFmt w:val="bullet"/>
+      <w:lvlText w:val=""/>
+      <w:lvlJc w:val="left"/>
+      <w:pPr>
+        <w:ind w:left="4320" w:hanging="360"/>
+      </w:pPr>
+      <w:rPr>
+        <w:rFonts w:ascii="Wingdings" w:hAnsi="Wingdings" w:hint="default"/>
+      </w:rPr>
+    </w:lvl>
+    <w:lvl w:ilvl="6" w:tplc="04070001" w:tentative="1">
+      <w:start w:val="1"/>
+      <w:numFmt w:val="bullet"/>
+      <w:lvlText w:val=""/>
+      <w:lvlJc w:val="left"/>
+      <w:pPr>
+        <w:ind w:left="5040" w:hanging="360"/>
+      </w:pPr>
+      <w:rPr>
+        <w:rFonts w:ascii="Symbol" w:hAnsi="Symbol" w:hint="default"/>
+      </w:rPr>
+    </w:lvl>
+    <w:lvl w:ilvl="7" w:tplc="04070003" w:tentative="1">
+      <w:start w:val="1"/>
+      <w:numFmt w:val="bullet"/>
+      <w:lvlText w:val="o"/>
+      <w:lvlJc w:val="left"/>
+      <w:pPr>
+        <w:ind w:left="5760" w:hanging="360"/>
+      </w:pPr>
+      <w:rPr>
+        <w:rFonts w:ascii="Courier New" w:hAnsi="Courier New" w:cs="Courier New" w:hint="default"/>
+      </w:rPr>
+    </w:lvl>
+    <w:lvl w:ilvl="8" w:tplc="04070005" w:tentative="1">
+      <w:start w:val="1"/>
+      <w:numFmt w:val="bullet"/>
+      <w:lvlText w:val=""/>
+      <w:lvlJc w:val="left"/>
+      <w:pPr>
+        <w:ind w:left="6480" w:hanging="360"/>
+      </w:pPr>
+      <w:rPr>
+        <w:rFonts w:ascii="Wingdings" w:hAnsi="Wingdings" w:hint="default"/>
+      </w:rPr>
+    </w:lvl>
+  </w:abstractNum>
+  <w:abstractNum w:abstractNumId="8" w15:restartNumberingAfterBreak="0">
+    <w:nsid w:val="7E706472"/>
+    <w:multiLevelType w:val="hybridMultilevel"/>
+    <w:tmpl w:val="67B6507A"/>
+    <w:lvl w:ilvl="0" w:tplc="04070001">
+      <w:start w:val="1"/>
+      <w:numFmt w:val="bullet"/>
+      <w:lvlText w:val=""/>
+      <w:lvlJc w:val="left"/>
+      <w:pPr>
+        <w:ind w:left="720" w:hanging="360"/>
+      </w:pPr>
+      <w:rPr>
+        <w:rFonts w:ascii="Symbol" w:hAnsi="Symbol" w:hint="default"/>
+      </w:rPr>
+    </w:lvl>
+    <w:lvl w:ilvl="1" w:tplc="04070003">
+      <w:start w:val="1"/>
+      <w:numFmt w:val="bullet"/>
+      <w:lvlText w:val="o"/>
+      <w:lvlJc w:val="left"/>
+      <w:pPr>
+        <w:ind w:left="1440" w:hanging="360"/>
+      </w:pPr>
+      <w:rPr>
+        <w:rFonts w:ascii="Courier New" w:hAnsi="Courier New" w:cs="Courier New" w:hint="default"/>
+      </w:rPr>
+    </w:lvl>
+    <w:lvl w:ilvl="2" w:tplc="04070005" w:tentative="1">
+      <w:start w:val="1"/>
+      <w:numFmt w:val="bullet"/>
+      <w:lvlText w:val=""/>
+      <w:lvlJc w:val="left"/>
+      <w:pPr>
+        <w:ind w:left="2160" w:hanging="360"/>
+      </w:pPr>
+      <w:rPr>
+        <w:rFonts w:ascii="Wingdings" w:hAnsi="Wingdings" w:hint="default"/>
+      </w:rPr>
+    </w:lvl>
+    <w:lvl w:ilvl="3" w:tplc="04070001" w:tentative="1">
+      <w:start w:val="1"/>
+      <w:numFmt w:val="bullet"/>
+      <w:lvlText w:val=""/>
+      <w:lvlJc w:val="left"/>
+      <w:pPr>
+        <w:ind w:left="2880" w:hanging="360"/>
+      </w:pPr>
+      <w:rPr>
+        <w:rFonts w:ascii="Symbol" w:hAnsi="Symbol" w:hint="default"/>
+      </w:rPr>
+    </w:lvl>
+    <w:lvl w:ilvl="4" w:tplc="04070003" w:tentative="1">
+      <w:start w:val="1"/>
+      <w:numFmt w:val="bullet"/>
+      <w:lvlText w:val="o"/>
+      <w:lvlJc w:val="left"/>
+      <w:pPr>
+        <w:ind w:left="3600" w:hanging="360"/>
+      </w:pPr>
+      <w:rPr>
+        <w:rFonts w:ascii="Courier New" w:hAnsi="Courier New" w:cs="Courier New" w:hint="default"/>
+      </w:rPr>
+    </w:lvl>
+    <w:lvl w:ilvl="5" w:tplc="04070005" w:tentative="1">
+      <w:start w:val="1"/>
+      <w:numFmt w:val="bullet"/>
+      <w:lvlText w:val=""/>
+      <w:lvlJc w:val="left"/>
+      <w:pPr>
+        <w:ind w:left="4320" w:hanging="360"/>
+      </w:pPr>
+      <w:rPr>
+        <w:rFonts w:ascii="Wingdings" w:hAnsi="Wingdings" w:hint="default"/>
+      </w:rPr>
+    </w:lvl>
+    <w:lvl w:ilvl="6" w:tplc="04070001" w:tentative="1">
+      <w:start w:val="1"/>
+      <w:numFmt w:val="bullet"/>
+      <w:lvlText w:val=""/>
+      <w:lvlJc w:val="left"/>
+      <w:pPr>
+        <w:ind w:left="5040" w:hanging="360"/>
+      </w:pPr>
+      <w:rPr>
+        <w:rFonts w:ascii="Symbol" w:hAnsi="Symbol" w:hint="default"/>
+      </w:rPr>
+    </w:lvl>
+    <w:lvl w:ilvl="7" w:tplc="04070003" w:tentative="1">
+      <w:start w:val="1"/>
+      <w:numFmt w:val="bullet"/>
+      <w:lvlText w:val="o"/>
+      <w:lvlJc w:val="left"/>
+      <w:pPr>
+        <w:ind w:left="5760" w:hanging="360"/>
+      </w:pPr>
+      <w:rPr>
+        <w:rFonts w:ascii="Courier New" w:hAnsi="Courier New" w:cs="Courier New" w:hint="default"/>
+      </w:rPr>
+    </w:lvl>
+    <w:lvl w:ilvl="8" w:tplc="04070005" w:tentative="1">
+      <w:start w:val="1"/>
+      <w:numFmt w:val="bullet"/>
+      <w:lvlText w:val=""/>
+      <w:lvlJc w:val="left"/>
+      <w:pPr>
+        <w:ind w:left="6480" w:hanging="360"/>
+      </w:pPr>
+      <w:rPr>
+        <w:rFonts w:ascii="Wingdings" w:hAnsi="Wingdings" w:hint="default"/>
+      </w:rPr>
+    </w:lvl>
+  </w:abstractNum>
+  <w:num w:numId="1">
+    <w:abstractNumId w:val="2"/>
+  </w:num>
+  <w:num w:numId="2">
+    <w:abstractNumId w:val="7"/>
+  </w:num>
+  <w:num w:numId="3">
+    <w:abstractNumId w:val="4"/>
+  </w:num>
+  <w:num w:numId="4">
+    <w:abstractNumId w:val="8"/>
+  </w:num>
+  <w:num w:numId="5">
+    <w:abstractNumId w:val="3"/>
+  </w:num>
+  <w:num w:numId="6">
+    <w:abstractNumId w:val="6"/>
+  </w:num>
+  <w:num w:numId="7">
+    <w:abstractNumId w:val="1"/>
+  </w:num>
+  <w:num w:numId="8">
+    <w:abstractNumId w:val="5"/>
+  </w:num>
+  <w:num w:numId="9">
+    <w:abstractNumId w:val="0"/>
+  </w:num>
+</w:numbering>
 </file>
 
 <file path=word/styles.xml><?xml version="1.0" encoding="utf-8"?>
@@ -566,6 +2424,17 @@
     <w:semiHidden/>
     <w:unhideWhenUsed/>
   </w:style>
+  <w:style w:type="paragraph" w:styleId="Listenabsatz">
+    <w:name w:val="List Paragraph"/>
+    <w:basedOn w:val="Standard"/>
+    <w:uiPriority w:val="34"/>
+    <w:qFormat/>
+    <w:rsid w:val="004B2E20"/>
+    <w:pPr>
+      <w:ind w:left="720"/>
+      <w:contextualSpacing/>
+    </w:pPr>
+  </w:style>
 </w:styles>
 </file>
 

--- a/Publizieren/LE07 XMLSchemaStrukturtypen.docx
+++ b/Publizieren/LE07 XMLSchemaStrukturtypen.docx
@@ -456,15 +456,13 @@
         <w:t xml:space="preserve"> </w:t>
       </w:r>
       <w:r>
-        <w:t xml:space="preserve">Modellierungssprache, Umsetzung von konzeptuellen Modellen, </w:t>
-      </w:r>
-      <w:proofErr w:type="spellStart"/>
-      <w:r>
-        <w:t>z.B.von</w:t>
-      </w:r>
-      <w:proofErr w:type="spellEnd"/>
-      <w:r>
-        <w:t xml:space="preserve"> UML-Klassendiagrammen</w:t>
+        <w:t>Modellierungssprache, Umsetzung von konzeptuellen Modellen, z.B.</w:t>
+      </w:r>
+      <w:r>
+        <w:t xml:space="preserve"> </w:t>
+      </w:r>
+      <w:r>
+        <w:t>von UML-Klassendiagrammen</w:t>
       </w:r>
     </w:p>
     <w:p>
@@ -505,28 +503,31 @@
         </w:numPr>
         <w:spacing w:after="0"/>
       </w:pPr>
+      <w:r>
+        <w:t>kompleme</w:t>
+      </w:r>
+      <w:r>
+        <w:t>n</w:t>
+      </w:r>
+      <w:r>
+        <w:t xml:space="preserve">tär zu XML Schema (und </w:t>
+      </w:r>
+      <w:proofErr w:type="gramStart"/>
+      <w:r>
+        <w:t>Relax</w:t>
+      </w:r>
+      <w:proofErr w:type="gramEnd"/>
+      <w:r>
+        <w:t xml:space="preserve"> NG) benutzbar, z.B. für Nebenbedingungen (funktionale Abhängigkeiten), auch Identity </w:t>
+      </w:r>
       <w:proofErr w:type="spellStart"/>
       <w:r>
-        <w:t>komplemetär</w:t>
+        <w:t>Constrain</w:t>
+      </w:r>
+      <w:r>
+        <w:t>ts</w:t>
       </w:r>
       <w:proofErr w:type="spellEnd"/>
-      <w:r>
-        <w:t xml:space="preserve"> zu XML Schema (und </w:t>
-      </w:r>
-      <w:proofErr w:type="gramStart"/>
-      <w:r>
-        <w:t>Relax</w:t>
-      </w:r>
-      <w:proofErr w:type="gramEnd"/>
-      <w:r>
-        <w:t xml:space="preserve"> NG) benutzbar, z.B. für Nebenbedingungen (funktionale Abhängigkeiten), auch Identity </w:t>
-      </w:r>
-      <w:r>
-        <w:rPr>
-          <w:lang w:val="en-GB"/>
-        </w:rPr>
-        <w:t>Constrains</w:t>
-      </w:r>
     </w:p>
     <w:p>
       <w:pPr>
@@ -598,19 +599,7 @@
         <w:spacing w:after="0"/>
       </w:pPr>
       <w:r>
-        <w:t>Attribute</w:t>
-      </w:r>
-      <w:r>
-        <w:t xml:space="preserve">, </w:t>
-      </w:r>
-      <w:r>
-        <w:t>reinen Textinhalt von Elementen</w:t>
-      </w:r>
-      <w:r>
-        <w:t xml:space="preserve">, </w:t>
-      </w:r>
-      <w:r>
-        <w:t>reine Textelemente (Elemente ohne Attribute und ohne Unterelemente)</w:t>
+        <w:t>Attribute, reinen Textinhalt von Elementen, reine Textelemente (Elemente ohne Attribute und ohne Unterelemente)</w:t>
       </w:r>
     </w:p>
     <w:p>
@@ -625,13 +614,7 @@
           <w:b/>
         </w:rPr>
         <w:lastRenderedPageBreak/>
-        <w:t>Strukturtyp</w:t>
-      </w:r>
-      <w:r>
-        <w:rPr>
-          <w:b/>
-        </w:rPr>
-        <w:t xml:space="preserve"> (</w:t>
+        <w:t>Strukturtyp (</w:t>
       </w:r>
       <w:proofErr w:type="spellStart"/>
       <w:r>
@@ -851,6 +834,106 @@
       <w:r>
         <w:t>JA, wenn alle Elementnamen global eindeutig sind</w:t>
       </w:r>
+    </w:p>
+    <w:p>
+      <w:pPr>
+        <w:spacing w:after="0"/>
+      </w:pPr>
+    </w:p>
+    <w:p>
+      <w:pPr>
+        <w:spacing w:after="0"/>
+        <w:rPr>
+          <w:u w:val="single"/>
+        </w:rPr>
+      </w:pPr>
+      <w:r>
+        <w:rPr>
+          <w:u w:val="single"/>
+        </w:rPr>
+        <w:t>Kann man lokale Typdefinitionen in globale umwandeln?</w:t>
+      </w:r>
+    </w:p>
+    <w:p>
+      <w:pPr>
+        <w:spacing w:after="0"/>
+      </w:pPr>
+      <w:r>
+        <w:t>JA (eindeutige Namen können eingeführt werden; Namen von Typen sind nur innerhalb des Schemas sichtbar, können also geändert werden, ohne die Instanz zu ändern)</w:t>
+      </w:r>
+    </w:p>
+    <w:p>
+      <w:pPr>
+        <w:spacing w:after="0"/>
+      </w:pPr>
+    </w:p>
+    <w:p>
+      <w:pPr>
+        <w:spacing w:after="0"/>
+        <w:rPr>
+          <w:u w:val="single"/>
+        </w:rPr>
+      </w:pPr>
+      <w:r>
+        <w:rPr>
+          <w:u w:val="single"/>
+        </w:rPr>
+        <w:t>Kann man globale Elementdeklarationen in lokale umwandeln?</w:t>
+      </w:r>
+    </w:p>
+    <w:p>
+      <w:pPr>
+        <w:spacing w:after="0"/>
+      </w:pPr>
+      <w:r>
+        <w:t>JA, falls die Typdefinitionen global sind (sonst erst Typdefinitionen global machen), nur eine globale Deklaration für Wurzelelement muss man behalten</w:t>
+      </w:r>
+    </w:p>
+    <w:p>
+      <w:pPr>
+        <w:spacing w:after="0"/>
+      </w:pPr>
+    </w:p>
+    <w:p>
+      <w:pPr>
+        <w:spacing w:after="0"/>
+        <w:rPr>
+          <w:u w:val="single"/>
+        </w:rPr>
+      </w:pPr>
+      <w:r>
+        <w:rPr>
+          <w:u w:val="single"/>
+        </w:rPr>
+        <w:t>Kann man globale Typdefinitionen in lokale umwandeln?</w:t>
+      </w:r>
+    </w:p>
+    <w:p>
+      <w:pPr>
+        <w:spacing w:after="0"/>
+      </w:pPr>
+      <w:r>
+        <w:t>NEIN, wegen Rekursion und lokaler Elementdeklarationen</w:t>
+      </w:r>
+    </w:p>
+    <w:p>
+      <w:pPr>
+        <w:spacing w:after="0"/>
+      </w:pPr>
+    </w:p>
+    <w:p>
+      <w:pPr>
+        <w:spacing w:after="0"/>
+        <w:rPr>
+          <w:b/>
+        </w:rPr>
+      </w:pPr>
+      <w:r>
+        <w:rPr>
+          <w:b/>
+        </w:rPr>
+        <w:t>Entwurfsmuster für Schemata:</w:t>
+      </w:r>
       <w:bookmarkStart w:id="0" w:name="_GoBack"/>
       <w:bookmarkEnd w:id="0"/>
     </w:p>
@@ -858,87 +941,46 @@
       <w:pPr>
         <w:spacing w:after="0"/>
       </w:pPr>
-    </w:p>
-    <w:p>
-      <w:pPr>
-        <w:spacing w:after="0"/>
-        <w:rPr>
-          <w:u w:val="single"/>
-        </w:rPr>
-      </w:pPr>
-      <w:r>
-        <w:rPr>
-          <w:u w:val="single"/>
-        </w:rPr>
-        <w:t>Kann man lokale Typdefinitionen in globale umwandeln?</w:t>
-      </w:r>
-    </w:p>
-    <w:p>
-      <w:pPr>
-        <w:spacing w:after="0"/>
-      </w:pPr>
-      <w:r>
-        <w:t>JA (eindeutige Namen können eingeführt werden; Namen von Typen sind nur innerhalb des Schemas sichtbar, können also geändert werden, ohne die Instanz zu ändern)</w:t>
-      </w:r>
-    </w:p>
-    <w:p>
-      <w:pPr>
-        <w:spacing w:after="0"/>
-      </w:pPr>
-    </w:p>
-    <w:p>
-      <w:pPr>
-        <w:spacing w:after="0"/>
-        <w:rPr>
-          <w:u w:val="single"/>
-        </w:rPr>
-      </w:pPr>
-      <w:r>
-        <w:rPr>
-          <w:u w:val="single"/>
-        </w:rPr>
-        <w:t>Kann man globale Elementdeklarationen in lokale umwandeln?</w:t>
-      </w:r>
-    </w:p>
-    <w:p>
-      <w:pPr>
-        <w:spacing w:after="0"/>
-      </w:pPr>
-      <w:r>
-        <w:t>JA, falls die Typdefinitionen global sind (sonst erst Typdefinitionen global machen), nur eine globale Deklaration für Wurzelelement muss man behalten</w:t>
-      </w:r>
-    </w:p>
-    <w:p>
-      <w:pPr>
-        <w:spacing w:after="0"/>
-      </w:pPr>
-    </w:p>
-    <w:p>
-      <w:pPr>
-        <w:spacing w:after="0"/>
-        <w:rPr>
-          <w:u w:val="single"/>
-        </w:rPr>
-      </w:pPr>
-      <w:r>
-        <w:rPr>
-          <w:u w:val="single"/>
-        </w:rPr>
-        <w:t>Kann man globale Typdefinitionen in lokale umwandeln?</w:t>
-      </w:r>
-    </w:p>
-    <w:p>
-      <w:pPr>
-        <w:spacing w:after="0"/>
-      </w:pPr>
-      <w:r>
-        <w:t>NEIN, wegen Rekursion und lokaler Elementdeklarationen</w:t>
-      </w:r>
-    </w:p>
-    <w:p>
-      <w:pPr>
-        <w:spacing w:after="0"/>
-      </w:pPr>
+      <w:r>
+        <w:rPr>
+          <w:noProof/>
+        </w:rPr>
+        <w:drawing>
+          <wp:inline distT="0" distB="0" distL="0" distR="0" wp14:anchorId="0A8D2ACF" wp14:editId="1BCB1CDE">
+            <wp:extent cx="4884344" cy="2379718"/>
+            <wp:effectExtent l="0" t="0" r="0" b="1905"/>
+            <wp:docPr id="2" name="Grafik 2"/>
+            <wp:cNvGraphicFramePr>
+              <a:graphicFrameLocks xmlns:a="http://schemas.openxmlformats.org/drawingml/2006/main" noChangeAspect="1"/>
+            </wp:cNvGraphicFramePr>
+            <a:graphic xmlns:a="http://schemas.openxmlformats.org/drawingml/2006/main">
+              <a:graphicData uri="http://schemas.openxmlformats.org/drawingml/2006/picture">
+                <pic:pic xmlns:pic="http://schemas.openxmlformats.org/drawingml/2006/picture">
+                  <pic:nvPicPr>
+                    <pic:cNvPr id="1" name=""/>
+                    <pic:cNvPicPr/>
+                  </pic:nvPicPr>
+                  <pic:blipFill>
+                    <a:blip r:embed="rId6"/>
+                    <a:stretch>
+                      <a:fillRect/>
+                    </a:stretch>
+                  </pic:blipFill>
+                  <pic:spPr>
+                    <a:xfrm>
+                      <a:off x="0" y="0"/>
+                      <a:ext cx="4934521" cy="2404165"/>
+                    </a:xfrm>
+                    <a:prstGeom prst="rect">
+                      <a:avLst/>
+                    </a:prstGeom>
+                  </pic:spPr>
+                </pic:pic>
+              </a:graphicData>
+            </a:graphic>
+          </wp:inline>
+        </w:drawing>
+      </w:r>
     </w:p>
     <w:sectPr>
       <w:pgSz w:w="11906" w:h="16838"/>
